--- a/上課講義/0714_note.docx
+++ b/上課講義/0714_note.docx
@@ -275,7 +275,6 @@
         <w:t>小型態轉換一定要寫</w:t>
       </w:r>
     </w:p>
-    <w:p/>
     <w:p>
       <w:pPr>
         <w:pStyle w:val="a5"/>
@@ -307,7 +306,6 @@
         <w:t>();</w:t>
       </w:r>
     </w:p>
-    <w:p/>
     <w:p>
       <w:pPr>
         <w:pStyle w:val="a5"/>
@@ -452,40 +450,499 @@
       </w:r>
     </w:p>
     <w:p>
+      <w:proofErr w:type="spellStart"/>
+      <w:r>
+        <w:t>float.</w:t>
+      </w:r>
+      <w:r>
+        <w:rPr>
+          <w:color w:val="FF0000"/>
+        </w:rPr>
+        <w:t>TryParse</w:t>
+      </w:r>
+      <w:proofErr w:type="spellEnd"/>
+      <w:r>
+        <w:t>(</w:t>
+      </w:r>
+      <w:proofErr w:type="spellStart"/>
+      <w:r>
+        <w:t>str</w:t>
+      </w:r>
+      <w:proofErr w:type="spellEnd"/>
+      <w:r>
+        <w:t xml:space="preserve">, </w:t>
+      </w:r>
+      <w:proofErr w:type="spellStart"/>
+      <w:r>
+        <w:t>out number</w:t>
+      </w:r>
+      <w:proofErr w:type="spellEnd"/>
+      <w:r>
+        <w:t>);</w:t>
+      </w:r>
+      <w:r>
+        <w:t xml:space="preserve">  </w:t>
+      </w:r>
+      <w:r>
+        <w:rPr>
+          <w:rFonts w:hint="eastAsia"/>
+        </w:rPr>
+        <w:t>/</w:t>
+      </w:r>
+      <w:r>
+        <w:t>/</w:t>
+      </w:r>
+      <w:proofErr w:type="spellStart"/>
+      <w:r>
+        <w:rPr>
+          <w:rFonts w:hint="eastAsia"/>
+        </w:rPr>
+        <w:t>Tr</w:t>
+      </w:r>
+      <w:r>
+        <w:t>y</w:t>
+      </w:r>
+      <w:r>
+        <w:t>Parse</w:t>
+      </w:r>
+      <w:proofErr w:type="spellEnd"/>
+      <w:r>
+        <w:t xml:space="preserve"> </w:t>
+      </w:r>
+      <w:r>
+        <w:rPr>
+          <w:rFonts w:hint="eastAsia"/>
+        </w:rPr>
+        <w:t>是</w:t>
+      </w:r>
+      <w:r>
+        <w:rPr>
+          <w:rFonts w:hint="eastAsia"/>
+        </w:rPr>
+        <w:t>試著</w:t>
+      </w:r>
+      <w:r>
+        <w:rPr>
+          <w:rFonts w:hint="eastAsia"/>
+        </w:rPr>
+        <w:t>轉換成數字</w:t>
+      </w:r>
+    </w:p>
+    <w:p>
       <w:pPr>
+        <w:pStyle w:val="a5"/>
         <w:rPr>
           <w:rFonts w:hint="eastAsia"/>
         </w:rPr>
       </w:pPr>
+      <w:r>
+        <w:rPr>
+          <w:rFonts w:hint="eastAsia"/>
+        </w:rPr>
+        <w:t>一維陣列語法</w:t>
+      </w:r>
+    </w:p>
+    <w:p>
+      <w:pPr>
+        <w:rPr>
+          <w:rFonts w:hint="eastAsia"/>
+        </w:rPr>
+      </w:pPr>
+      <w:r>
+        <w:rPr>
+          <w:rFonts w:hint="eastAsia"/>
+        </w:rPr>
+        <w:t>型別</w:t>
+      </w:r>
+      <w:r>
+        <w:rPr>
+          <w:rFonts w:hint="eastAsia"/>
+        </w:rPr>
+        <w:t xml:space="preserve">[] </w:t>
+      </w:r>
+      <w:r>
+        <w:rPr>
+          <w:rFonts w:hint="eastAsia"/>
+        </w:rPr>
+        <w:t>陣列名稱</w:t>
+      </w:r>
+      <w:r>
+        <w:rPr>
+          <w:rFonts w:hint="eastAsia"/>
+        </w:rPr>
+        <w:t xml:space="preserve"> = new </w:t>
+      </w:r>
+      <w:r>
+        <w:rPr>
+          <w:rFonts w:hint="eastAsia"/>
+        </w:rPr>
+        <w:t>型別</w:t>
+      </w:r>
+      <w:r>
+        <w:rPr>
+          <w:rFonts w:hint="eastAsia"/>
+        </w:rPr>
+        <w:t>[</w:t>
+      </w:r>
+      <w:r>
+        <w:rPr>
+          <w:rFonts w:hint="eastAsia"/>
+        </w:rPr>
+        <w:t>陣列大小</w:t>
+      </w:r>
+      <w:r>
+        <w:rPr>
+          <w:rFonts w:hint="eastAsia"/>
+        </w:rPr>
+        <w:t>];</w:t>
+      </w:r>
+      <w:r>
+        <w:t xml:space="preserve">   </w:t>
+      </w:r>
+    </w:p>
+    <w:p>
+      <w:pPr>
+        <w:rPr>
+          <w:rFonts w:hint="eastAsia"/>
+        </w:rPr>
+      </w:pPr>
+      <w:r>
+        <w:rPr>
+          <w:rFonts w:hint="eastAsia"/>
+        </w:rPr>
+        <w:t>型別</w:t>
+      </w:r>
+      <w:r>
+        <w:rPr>
+          <w:rFonts w:hint="eastAsia"/>
+        </w:rPr>
+        <w:t xml:space="preserve">[] </w:t>
+      </w:r>
+      <w:r>
+        <w:rPr>
+          <w:rFonts w:hint="eastAsia"/>
+        </w:rPr>
+        <w:t>陣列名稱</w:t>
+      </w:r>
+      <w:r>
+        <w:rPr>
+          <w:rFonts w:hint="eastAsia"/>
+        </w:rPr>
+        <w:t xml:space="preserve"> = {</w:t>
+      </w:r>
+      <w:r>
+        <w:rPr>
+          <w:rFonts w:hint="eastAsia"/>
+        </w:rPr>
+        <w:t>內容</w:t>
+      </w:r>
+      <w:r>
+        <w:rPr>
+          <w:rFonts w:hint="eastAsia"/>
+        </w:rPr>
+        <w:t xml:space="preserve">1, </w:t>
+      </w:r>
+      <w:r>
+        <w:rPr>
+          <w:rFonts w:hint="eastAsia"/>
+        </w:rPr>
+        <w:t>內容</w:t>
+      </w:r>
+      <w:r>
+        <w:rPr>
+          <w:rFonts w:hint="eastAsia"/>
+        </w:rPr>
+        <w:t>2,...}</w:t>
+      </w:r>
+    </w:p>
+    <w:p>
+      <w:r>
+        <w:rPr>
+          <w:rFonts w:hint="eastAsia"/>
+        </w:rPr>
+        <w:t>陣列大小決定後無法修改</w:t>
+      </w:r>
+    </w:p>
+    <w:p>
       <w:proofErr w:type="spellStart"/>
       <w:r>
-        <w:t>float.</w:t>
-      </w:r>
-      <w:r>
-        <w:rPr>
-          <w:color w:val="FF0000"/>
-        </w:rPr>
-        <w:t>TryParse</w:t>
+        <w:t>int</w:t>
       </w:r>
       <w:proofErr w:type="spellEnd"/>
       <w:r>
+        <w:t xml:space="preserve">[] numbers = new </w:t>
+      </w:r>
+      <w:proofErr w:type="spellStart"/>
+      <w:r>
+        <w:t>int</w:t>
+      </w:r>
+      <w:proofErr w:type="spellEnd"/>
+      <w:r>
+        <w:t>[3];</w:t>
+      </w:r>
+      <w:r>
+        <w:t xml:space="preserve">  </w:t>
+      </w:r>
+      <w:r>
+        <w:t xml:space="preserve">      </w:t>
+      </w:r>
+      <w:r>
+        <w:t>//</w:t>
+      </w:r>
+      <w:r>
+        <w:rPr>
+          <w:rFonts w:hint="eastAsia"/>
+        </w:rPr>
+        <w:t>定義陣列大小</w:t>
+      </w:r>
+    </w:p>
+    <w:p>
+      <w:pPr>
+        <w:rPr>
+          <w:rFonts w:hint="eastAsia"/>
+        </w:rPr>
+      </w:pPr>
+      <w:r>
+        <w:rPr>
+          <w:rFonts w:hint="eastAsia"/>
+        </w:rPr>
+        <w:t>numbers[0] = 1;</w:t>
+      </w:r>
+      <w:r>
+        <w:t xml:space="preserve">               </w:t>
+      </w:r>
+      <w:r>
+        <w:rPr>
+          <w:rFonts w:hint="eastAsia"/>
+        </w:rPr>
+        <w:t xml:space="preserve"> // </w:t>
+      </w:r>
+      <w:r>
+        <w:rPr>
+          <w:rFonts w:hint="eastAsia"/>
+        </w:rPr>
+        <w:t>第一個元素的編號是「</w:t>
+      </w:r>
+      <w:r>
+        <w:rPr>
+          <w:rFonts w:hint="eastAsia"/>
+        </w:rPr>
+        <w:t>0</w:t>
+      </w:r>
+      <w:r>
+        <w:rPr>
+          <w:rFonts w:hint="eastAsia"/>
+        </w:rPr>
+        <w:t>」</w:t>
+      </w:r>
+    </w:p>
+    <w:p>
+      <w:proofErr w:type="gramStart"/>
+      <w:r>
+        <w:t>numbers[</w:t>
+      </w:r>
+      <w:proofErr w:type="gramEnd"/>
+      <w:r>
+        <w:t>1] = 2;</w:t>
+      </w:r>
+    </w:p>
+    <w:p>
+      <w:proofErr w:type="gramStart"/>
+      <w:r>
+        <w:t>numbers[</w:t>
+      </w:r>
+      <w:proofErr w:type="gramEnd"/>
+      <w:r>
+        <w:t>2] = 3;</w:t>
+      </w:r>
+    </w:p>
+    <w:p>
+      <w:proofErr w:type="spellStart"/>
+      <w:proofErr w:type="gramStart"/>
+      <w:r>
+        <w:t>int</w:t>
+      </w:r>
+      <w:proofErr w:type="spellEnd"/>
+      <w:r>
+        <w:t>[</w:t>
+      </w:r>
+      <w:proofErr w:type="gramEnd"/>
+      <w:r>
+        <w:t xml:space="preserve">] numbers = new </w:t>
+      </w:r>
+      <w:proofErr w:type="spellStart"/>
+      <w:r>
+        <w:t>int</w:t>
+      </w:r>
+      <w:proofErr w:type="spellEnd"/>
+      <w:r>
+        <w:t>[]{1, 2, 3};</w:t>
+      </w:r>
+    </w:p>
+    <w:p>
+      <w:proofErr w:type="spellStart"/>
+      <w:r>
+        <w:rPr>
+          <w:rFonts w:hint="eastAsia"/>
+        </w:rPr>
+        <w:t>Console.WriteLine</w:t>
+      </w:r>
+      <w:proofErr w:type="spellEnd"/>
+      <w:r>
+        <w:rPr>
+          <w:rFonts w:hint="eastAsia"/>
+        </w:rPr>
         <w:t>(</w:t>
       </w:r>
+      <w:r>
+        <w:t>numbers[2]</w:t>
+      </w:r>
+      <w:r>
+        <w:rPr>
+          <w:rFonts w:hint="eastAsia"/>
+        </w:rPr>
+        <w:t>);</w:t>
+      </w:r>
+      <w:r>
+        <w:t xml:space="preserve"> </w:t>
+      </w:r>
+      <w:r>
+        <w:t xml:space="preserve">  </w:t>
+      </w:r>
+      <w:r>
+        <w:rPr>
+          <w:rFonts w:hint="eastAsia"/>
+        </w:rPr>
+        <w:t>//</w:t>
+      </w:r>
+      <w:r>
+        <w:rPr>
+          <w:rFonts w:hint="eastAsia"/>
+        </w:rPr>
+        <w:t>輸出</w:t>
+      </w:r>
+      <w:r>
+        <w:rPr>
+          <w:rFonts w:hint="eastAsia"/>
+        </w:rPr>
+        <w:t>3</w:t>
+      </w:r>
+    </w:p>
+    <w:p>
       <w:proofErr w:type="spellStart"/>
       <w:r>
-        <w:t>str</w:t>
+        <w:t>n</w:t>
+      </w:r>
+      <w:r>
+        <w:rPr>
+          <w:rFonts w:hint="eastAsia"/>
+        </w:rPr>
+        <w:t>umbers.</w:t>
+      </w:r>
+      <w:r>
+        <w:t>length</w:t>
       </w:r>
       <w:proofErr w:type="spellEnd"/>
       <w:r>
-        <w:t xml:space="preserve">, </w:t>
-      </w:r>
-      <w:proofErr w:type="spellStart"/>
-      <w:r>
-        <w:t>out number</w:t>
-      </w:r>
-      <w:proofErr w:type="spellEnd"/>
-      <w:r>
-        <w:t>);</w:t>
+        <w:t xml:space="preserve">() </w:t>
+      </w:r>
+      <w:r>
+        <w:t xml:space="preserve">              </w:t>
+      </w:r>
+      <w:r>
+        <w:rPr>
+          <w:rFonts w:hint="eastAsia"/>
+        </w:rPr>
+        <w:t>//</w:t>
+      </w:r>
+      <w:r>
+        <w:t xml:space="preserve"> </w:t>
+      </w:r>
+      <w:r>
+        <w:rPr>
+          <w:rFonts w:hint="eastAsia"/>
+        </w:rPr>
+        <w:t>陣列長度</w:t>
+      </w:r>
+    </w:p>
+    <w:p>
+      <w:pPr>
+        <w:pStyle w:val="a5"/>
+      </w:pPr>
+      <w:r>
+        <w:rPr>
+          <w:rFonts w:hint="eastAsia"/>
+        </w:rPr>
+        <w:lastRenderedPageBreak/>
+        <w:t>定義物件陣列</w:t>
+      </w:r>
+    </w:p>
+    <w:p>
+      <w:pPr>
+        <w:rPr>
+          <w:rFonts w:hint="eastAsia"/>
+        </w:rPr>
+      </w:pPr>
+      <w:r>
+        <w:rPr>
+          <w:rFonts w:hint="eastAsia"/>
+        </w:rPr>
+        <w:t>先</w:t>
+      </w:r>
+      <w:r>
+        <w:rPr>
+          <w:rFonts w:hint="eastAsia"/>
+        </w:rPr>
+        <w:t>new</w:t>
+      </w:r>
+      <w:r>
+        <w:rPr>
+          <w:rFonts w:hint="eastAsia"/>
+        </w:rPr>
+        <w:t>出陣列，每</w:t>
+      </w:r>
+      <w:proofErr w:type="gramStart"/>
+      <w:r>
+        <w:rPr>
+          <w:rFonts w:hint="eastAsia"/>
+        </w:rPr>
+        <w:t>個</w:t>
+      </w:r>
+      <w:proofErr w:type="gramEnd"/>
+      <w:r>
+        <w:rPr>
+          <w:rFonts w:hint="eastAsia"/>
+        </w:rPr>
+        <w:t>元素再</w:t>
+      </w:r>
+      <w:r>
+        <w:rPr>
+          <w:rFonts w:hint="eastAsia"/>
+        </w:rPr>
+        <w:t>new</w:t>
+      </w:r>
+      <w:r>
+        <w:rPr>
+          <w:rFonts w:hint="eastAsia"/>
+        </w:rPr>
+        <w:t>出物件</w:t>
+      </w:r>
+      <w:r>
+        <w:rPr>
+          <w:rFonts w:hint="eastAsia"/>
+        </w:rPr>
+        <w:t>*</w:t>
+      </w:r>
+    </w:p>
+    <w:p>
+      <w:pPr>
+        <w:ind w:leftChars="200" w:left="480"/>
+        <w:rPr>
+          <w:rFonts w:hint="eastAsia"/>
+        </w:rPr>
+      </w:pPr>
+      <w:r>
+        <w:t>Student[] students = new Student[3];</w:t>
       </w:r>
       <w:r>
         <w:t xml:space="preserve">  </w:t>
@@ -494,48 +951,225 @@
         <w:rPr>
           <w:rFonts w:hint="eastAsia"/>
         </w:rPr>
-        <w:t>/</w:t>
-      </w:r>
-      <w:r>
-        <w:t>/</w:t>
-      </w:r>
-      <w:proofErr w:type="spellStart"/>
-      <w:r>
-        <w:rPr>
-          <w:rFonts w:hint="eastAsia"/>
-        </w:rPr>
-        <w:t>Tr</w:t>
-      </w:r>
-      <w:r>
-        <w:t>y</w:t>
-      </w:r>
-      <w:r>
-        <w:t>Parse</w:t>
-      </w:r>
-      <w:proofErr w:type="spellEnd"/>
-      <w:r>
-        <w:t xml:space="preserve"> </w:t>
-      </w:r>
-      <w:r>
-        <w:rPr>
-          <w:rFonts w:hint="eastAsia"/>
-        </w:rPr>
-        <w:t>是</w:t>
-      </w:r>
-      <w:r>
-        <w:rPr>
-          <w:rFonts w:hint="eastAsia"/>
-        </w:rPr>
-        <w:t>試著</w:t>
-      </w:r>
+        <w:t>先定義陣列長度</w:t>
+      </w:r>
+      <w:r>
+        <w:rPr>
+          <w:rFonts w:hint="eastAsia"/>
+        </w:rPr>
+        <w:t>3</w:t>
+      </w:r>
+    </w:p>
+    <w:p>
+      <w:pPr>
+        <w:ind w:leftChars="200" w:left="480"/>
+      </w:pPr>
+      <w:r>
+        <w:t>students[0] = new Student();</w:t>
+      </w:r>
+      <w:r>
+        <w:t xml:space="preserve">  </w:t>
+      </w:r>
+      <w:r>
+        <w:t xml:space="preserve">      </w:t>
+      </w:r>
+      <w:r>
+        <w:rPr>
+          <w:rFonts w:hint="eastAsia"/>
+        </w:rPr>
+        <w:t>//</w:t>
+      </w:r>
+      <w:r>
+        <w:rPr>
+          <w:rFonts w:hint="eastAsia"/>
+        </w:rPr>
+        <w:t>各自新增物件</w:t>
+      </w:r>
+    </w:p>
+    <w:p>
+      <w:pPr>
+        <w:ind w:leftChars="200" w:left="480"/>
+      </w:pPr>
+      <w:proofErr w:type="gramStart"/>
+      <w:r>
+        <w:t>students[</w:t>
+      </w:r>
+      <w:proofErr w:type="gramEnd"/>
+      <w:r>
+        <w:t>1] = new Student();</w:t>
+      </w:r>
+    </w:p>
+    <w:p>
+      <w:pPr>
+        <w:ind w:leftChars="200" w:left="480"/>
+      </w:pPr>
+      <w:proofErr w:type="gramStart"/>
+      <w:r>
+        <w:t>students[</w:t>
+      </w:r>
+      <w:proofErr w:type="gramEnd"/>
+      <w:r>
+        <w:t>2] = new Student();</w:t>
+      </w:r>
+    </w:p>
+    <w:p>
+      <w:pPr>
+        <w:pStyle w:val="a5"/>
+      </w:pPr>
+      <w:r>
+        <w:rPr>
+          <w:rFonts w:hint="eastAsia"/>
+        </w:rPr>
+        <w:t>二維陣列</w:t>
+      </w:r>
+    </w:p>
+    <w:p>
+      <w:pPr>
+        <w:rPr>
+          <w:rFonts w:hint="eastAsia"/>
+        </w:rPr>
+      </w:pPr>
+      <w:r>
+        <w:rPr>
+          <w:rFonts w:hint="eastAsia"/>
+        </w:rPr>
+        <w:t>型別</w:t>
+      </w:r>
+      <w:r>
+        <w:rPr>
+          <w:rFonts w:hint="eastAsia"/>
+        </w:rPr>
+        <w:t>[</w:t>
+      </w:r>
+      <w:r>
+        <w:t xml:space="preserve">  </w:t>
+      </w:r>
+      <w:r>
+        <w:rPr>
+          <w:rFonts w:hint="eastAsia"/>
+        </w:rPr>
+        <w:t>,</w:t>
+      </w:r>
+      <w:r>
+        <w:t xml:space="preserve">  </w:t>
+      </w:r>
+      <w:r>
+        <w:rPr>
+          <w:rFonts w:hint="eastAsia"/>
+        </w:rPr>
+        <w:t xml:space="preserve">] </w:t>
+      </w:r>
+      <w:r>
+        <w:rPr>
+          <w:rFonts w:hint="eastAsia"/>
+        </w:rPr>
+        <w:t>陣列名稱</w:t>
+      </w:r>
+      <w:r>
+        <w:rPr>
+          <w:rFonts w:hint="eastAsia"/>
+        </w:rPr>
+        <w:t xml:space="preserve"> = {</w:t>
+      </w:r>
+    </w:p>
+    <w:p>
+      <w:r>
+        <w:t xml:space="preserve">    {row1-1, row1-</w:t>
+      </w:r>
+      <w:proofErr w:type="gramStart"/>
+      <w:r>
+        <w:t>2,...</w:t>
+      </w:r>
+      <w:proofErr w:type="gramEnd"/>
+      <w:r>
+        <w:t xml:space="preserve">}, </w:t>
+      </w:r>
+    </w:p>
+    <w:p>
+      <w:r>
+        <w:t xml:space="preserve">    {row2-1, row2-</w:t>
+      </w:r>
+      <w:proofErr w:type="gramStart"/>
+      <w:r>
+        <w:t>2,...</w:t>
+      </w:r>
+      <w:proofErr w:type="gramEnd"/>
+      <w:r>
+        <w:t>},</w:t>
+      </w:r>
+    </w:p>
+    <w:p>
+      <w:r>
+        <w:t>};</w:t>
+      </w:r>
+      <w:r>
+        <w:t xml:space="preserve">  </w:t>
+      </w:r>
+      <w:r>
+        <w:t xml:space="preserve">                              //</w:t>
+      </w:r>
+      <w:proofErr w:type="gramStart"/>
+      <w:r>
+        <w:rPr>
+          <w:rFonts w:hint="eastAsia"/>
+        </w:rPr>
+        <w:t>橫為</w:t>
+      </w:r>
+      <w:proofErr w:type="gramEnd"/>
+      <w:r>
+        <w:rPr>
+          <w:rFonts w:hint="eastAsia"/>
+        </w:rPr>
+        <w:t xml:space="preserve">row, </w:t>
+      </w:r>
+      <w:r>
+        <w:rPr>
+          <w:rFonts w:hint="eastAsia"/>
+        </w:rPr>
+        <w:t>直為</w:t>
+      </w:r>
+      <w:r>
+        <w:rPr>
+          <w:rFonts w:hint="eastAsia"/>
+        </w:rPr>
+        <w:t>column</w:t>
+      </w:r>
+      <w:r>
+        <w:t xml:space="preserve">  </w:t>
+      </w:r>
+    </w:p>
+    <w:p>
+      <w:pPr>
+        <w:ind w:left="3360" w:firstLineChars="250" w:firstLine="600"/>
+        <w:rPr>
+          <w:rFonts w:hint="eastAsia"/>
+        </w:rPr>
+      </w:pPr>
+      <w:r>
+        <w:t>//</w:t>
+      </w:r>
+      <w:r>
+        <w:t>Number</w:t>
+      </w:r>
+      <w:r>
+        <w:rPr>
+          <w:rFonts w:hint="eastAsia"/>
+        </w:rPr>
+        <w:t xml:space="preserve"> [</w:t>
+      </w:r>
+      <w:r>
+        <w:t xml:space="preserve"> row, column</w:t>
+      </w:r>
+      <w:r>
+        <w:rPr>
+          <w:rFonts w:hint="eastAsia"/>
+        </w:rPr>
+        <w:t>]</w:t>
+      </w:r>
+    </w:p>
+    <w:p>
       <w:bookmarkStart w:id="0" w:name="_GoBack"/>
       <w:bookmarkEnd w:id="0"/>
-      <w:r>
-        <w:rPr>
-          <w:rFonts w:hint="eastAsia"/>
-        </w:rPr>
-        <w:t>轉換成數字</w:t>
-      </w:r>
     </w:p>
     <w:sectPr>
       <w:pgSz w:w="11906" w:h="16838"/>

--- a/上課講義/0714_note.docx
+++ b/上課講義/0714_note.docx
@@ -35,9 +35,6 @@
     <w:p>
       <w:pPr>
         <w:pStyle w:val="a5"/>
-        <w:rPr>
-          <w:rFonts w:hint="eastAsia"/>
-        </w:rPr>
       </w:pPr>
       <w:r>
         <w:rPr>
@@ -51,21 +48,7 @@
         <w:rPr>
           <w:rFonts w:hint="eastAsia"/>
         </w:rPr>
-        <w:t>大數</w:t>
-      </w:r>
-      <w:proofErr w:type="gramStart"/>
-      <w:r>
-        <w:rPr>
-          <w:rFonts w:hint="eastAsia"/>
-        </w:rPr>
-        <w:t>字型別放到</w:t>
-      </w:r>
-      <w:proofErr w:type="gramEnd"/>
-      <w:r>
-        <w:rPr>
-          <w:rFonts w:hint="eastAsia"/>
-        </w:rPr>
-        <w:t>小數字型別</w:t>
+        <w:t>大數字型別放到小數字型別</w:t>
       </w:r>
     </w:p>
     <w:p>
@@ -155,19 +138,11 @@
       <w:r>
         <w:t xml:space="preserve"> </w:t>
       </w:r>
-      <w:proofErr w:type="gramStart"/>
-      <w:r>
-        <w:rPr>
-          <w:rFonts w:hint="eastAsia"/>
-        </w:rPr>
-        <w:t>小放到</w:t>
-      </w:r>
-      <w:proofErr w:type="gramEnd"/>
-      <w:r>
-        <w:rPr>
-          <w:rFonts w:hint="eastAsia"/>
-        </w:rPr>
-        <w:t>大</w:t>
+      <w:r>
+        <w:rPr>
+          <w:rFonts w:hint="eastAsia"/>
+        </w:rPr>
+        <w:t>小放到大</w:t>
       </w:r>
       <w:r>
         <w:rPr>
@@ -293,576 +268,7 @@
     </w:p>
     <w:p>
       <w:r>
-        <w:t xml:space="preserve">string s = </w:t>
-      </w:r>
-      <w:proofErr w:type="spellStart"/>
-      <w:proofErr w:type="gramStart"/>
-      <w:r>
-        <w:t>a.ToString</w:t>
-      </w:r>
-      <w:proofErr w:type="spellEnd"/>
-      <w:proofErr w:type="gramEnd"/>
-      <w:r>
-        <w:t>();</w:t>
-      </w:r>
-    </w:p>
-    <w:p>
-      <w:pPr>
-        <w:pStyle w:val="a5"/>
-        <w:rPr>
-          <w:rFonts w:hint="eastAsia"/>
-        </w:rPr>
-      </w:pPr>
-      <w:r>
-        <w:rPr>
-          <w:rFonts w:hint="eastAsia"/>
-        </w:rPr>
-        <w:t>文字轉數字</w:t>
-      </w:r>
-    </w:p>
-    <w:p>
-      <w:r>
-        <w:t>string s = "100.3";</w:t>
-      </w:r>
-      <w:r>
-        <w:t xml:space="preserve">  </w:t>
-      </w:r>
-      <w:r>
-        <w:rPr>
-          <w:rFonts w:hint="eastAsia"/>
-        </w:rPr>
-        <w:t>//</w:t>
-      </w:r>
-      <w:r>
-        <w:rPr>
-          <w:rFonts w:hint="eastAsia"/>
-        </w:rPr>
-        <w:t>雙引號裡面一定是數字</w:t>
-      </w:r>
-      <w:r>
-        <w:rPr>
-          <w:rFonts w:hint="eastAsia"/>
-        </w:rPr>
-        <w:t>,</w:t>
-      </w:r>
-      <w:r>
-        <w:t xml:space="preserve"> </w:t>
-      </w:r>
-      <w:r>
-        <w:rPr>
-          <w:rFonts w:hint="eastAsia"/>
-        </w:rPr>
-        <w:t>而且不能為空</w:t>
-      </w:r>
-      <w:r>
-        <w:rPr>
-          <w:rFonts w:hint="eastAsia"/>
-        </w:rPr>
-        <w:t>,</w:t>
-      </w:r>
-      <w:r>
-        <w:rPr>
-          <w:rFonts w:hint="eastAsia"/>
-        </w:rPr>
-        <w:t>會當掉</w:t>
-      </w:r>
-    </w:p>
-    <w:p>
-      <w:pPr>
-        <w:ind w:left="1440" w:firstLine="480"/>
-        <w:rPr>
-          <w:rFonts w:hint="eastAsia"/>
-        </w:rPr>
-      </w:pPr>
-      <w:r>
-        <w:rPr>
-          <w:rFonts w:hint="eastAsia"/>
-        </w:rPr>
-        <w:t>//</w:t>
-      </w:r>
-      <w:r>
-        <w:rPr>
-          <w:rFonts w:hint="eastAsia"/>
-        </w:rPr>
-        <w:t>不能放無法轉數字的東西</w:t>
-      </w:r>
-      <w:r>
-        <w:rPr>
-          <w:rFonts w:hint="eastAsia"/>
-        </w:rPr>
-        <w:t>,</w:t>
-      </w:r>
-      <w:r>
-        <w:rPr>
-          <w:rFonts w:hint="eastAsia"/>
-        </w:rPr>
-        <w:t>會當掉</w:t>
-      </w:r>
-    </w:p>
-    <w:p>
-      <w:r>
-        <w:t xml:space="preserve">float a = </w:t>
-      </w:r>
-      <w:proofErr w:type="spellStart"/>
-      <w:r>
-        <w:t>float.</w:t>
-      </w:r>
-      <w:r>
-        <w:rPr>
-          <w:color w:val="FF0000"/>
-        </w:rPr>
-        <w:t>Parse</w:t>
-      </w:r>
-      <w:proofErr w:type="spellEnd"/>
-      <w:r>
-        <w:t>(s);</w:t>
-      </w:r>
-      <w:r>
-        <w:t xml:space="preserve"> </w:t>
-      </w:r>
-      <w:r>
-        <w:t xml:space="preserve">//Parse </w:t>
-      </w:r>
-      <w:r>
-        <w:rPr>
-          <w:rFonts w:hint="eastAsia"/>
-        </w:rPr>
-        <w:t>是轉換成數字</w:t>
-      </w:r>
-    </w:p>
-    <w:p/>
-    <w:p>
-      <w:r>
-        <w:t xml:space="preserve">string </w:t>
-      </w:r>
-      <w:proofErr w:type="spellStart"/>
-      <w:r>
-        <w:t>str</w:t>
-      </w:r>
-      <w:proofErr w:type="spellEnd"/>
-      <w:r>
-        <w:t xml:space="preserve"> = "100.3";</w:t>
-      </w:r>
-    </w:p>
-    <w:p>
-      <w:r>
-        <w:t>float number = 0.0;</w:t>
-      </w:r>
-    </w:p>
-    <w:p>
-      <w:proofErr w:type="spellStart"/>
-      <w:r>
-        <w:t>float.</w:t>
-      </w:r>
-      <w:r>
-        <w:rPr>
-          <w:color w:val="FF0000"/>
-        </w:rPr>
-        <w:t>TryParse</w:t>
-      </w:r>
-      <w:proofErr w:type="spellEnd"/>
-      <w:r>
-        <w:t>(</w:t>
-      </w:r>
-      <w:proofErr w:type="spellStart"/>
-      <w:r>
-        <w:t>str</w:t>
-      </w:r>
-      <w:proofErr w:type="spellEnd"/>
-      <w:r>
-        <w:t xml:space="preserve">, </w:t>
-      </w:r>
-      <w:proofErr w:type="spellStart"/>
-      <w:r>
-        <w:t>out number</w:t>
-      </w:r>
-      <w:proofErr w:type="spellEnd"/>
-      <w:r>
-        <w:t>);</w:t>
-      </w:r>
-      <w:r>
-        <w:t xml:space="preserve">  </w:t>
-      </w:r>
-      <w:r>
-        <w:rPr>
-          <w:rFonts w:hint="eastAsia"/>
-        </w:rPr>
-        <w:t>/</w:t>
-      </w:r>
-      <w:r>
-        <w:t>/</w:t>
-      </w:r>
-      <w:proofErr w:type="spellStart"/>
-      <w:r>
-        <w:rPr>
-          <w:rFonts w:hint="eastAsia"/>
-        </w:rPr>
-        <w:t>Tr</w:t>
-      </w:r>
-      <w:r>
-        <w:t>y</w:t>
-      </w:r>
-      <w:r>
-        <w:t>Parse</w:t>
-      </w:r>
-      <w:proofErr w:type="spellEnd"/>
-      <w:r>
-        <w:t xml:space="preserve"> </w:t>
-      </w:r>
-      <w:r>
-        <w:rPr>
-          <w:rFonts w:hint="eastAsia"/>
-        </w:rPr>
-        <w:t>是</w:t>
-      </w:r>
-      <w:r>
-        <w:rPr>
-          <w:rFonts w:hint="eastAsia"/>
-        </w:rPr>
-        <w:t>試著</w:t>
-      </w:r>
-      <w:r>
-        <w:rPr>
-          <w:rFonts w:hint="eastAsia"/>
-        </w:rPr>
-        <w:t>轉換成數字</w:t>
-      </w:r>
-    </w:p>
-    <w:p>
-      <w:pPr>
-        <w:pStyle w:val="a5"/>
-        <w:rPr>
-          <w:rFonts w:hint="eastAsia"/>
-        </w:rPr>
-      </w:pPr>
-      <w:r>
-        <w:rPr>
-          <w:rFonts w:hint="eastAsia"/>
-        </w:rPr>
-        <w:t>一維陣列語法</w:t>
-      </w:r>
-    </w:p>
-    <w:p>
-      <w:pPr>
-        <w:rPr>
-          <w:rFonts w:hint="eastAsia"/>
-        </w:rPr>
-      </w:pPr>
-      <w:r>
-        <w:rPr>
-          <w:rFonts w:hint="eastAsia"/>
-        </w:rPr>
-        <w:t>型別</w:t>
-      </w:r>
-      <w:r>
-        <w:rPr>
-          <w:rFonts w:hint="eastAsia"/>
-        </w:rPr>
-        <w:t xml:space="preserve">[] </w:t>
-      </w:r>
-      <w:r>
-        <w:rPr>
-          <w:rFonts w:hint="eastAsia"/>
-        </w:rPr>
-        <w:t>陣列名稱</w:t>
-      </w:r>
-      <w:r>
-        <w:rPr>
-          <w:rFonts w:hint="eastAsia"/>
-        </w:rPr>
-        <w:t xml:space="preserve"> = new </w:t>
-      </w:r>
-      <w:r>
-        <w:rPr>
-          <w:rFonts w:hint="eastAsia"/>
-        </w:rPr>
-        <w:t>型別</w:t>
-      </w:r>
-      <w:r>
-        <w:rPr>
-          <w:rFonts w:hint="eastAsia"/>
-        </w:rPr>
-        <w:t>[</w:t>
-      </w:r>
-      <w:r>
-        <w:rPr>
-          <w:rFonts w:hint="eastAsia"/>
-        </w:rPr>
-        <w:t>陣列大小</w:t>
-      </w:r>
-      <w:r>
-        <w:rPr>
-          <w:rFonts w:hint="eastAsia"/>
-        </w:rPr>
-        <w:t>];</w:t>
-      </w:r>
-      <w:r>
-        <w:t xml:space="preserve">   </w:t>
-      </w:r>
-    </w:p>
-    <w:p>
-      <w:pPr>
-        <w:rPr>
-          <w:rFonts w:hint="eastAsia"/>
-        </w:rPr>
-      </w:pPr>
-      <w:r>
-        <w:rPr>
-          <w:rFonts w:hint="eastAsia"/>
-        </w:rPr>
-        <w:t>型別</w:t>
-      </w:r>
-      <w:r>
-        <w:rPr>
-          <w:rFonts w:hint="eastAsia"/>
-        </w:rPr>
-        <w:t xml:space="preserve">[] </w:t>
-      </w:r>
-      <w:r>
-        <w:rPr>
-          <w:rFonts w:hint="eastAsia"/>
-        </w:rPr>
-        <w:t>陣列名稱</w:t>
-      </w:r>
-      <w:r>
-        <w:rPr>
-          <w:rFonts w:hint="eastAsia"/>
-        </w:rPr>
-        <w:t xml:space="preserve"> = {</w:t>
-      </w:r>
-      <w:r>
-        <w:rPr>
-          <w:rFonts w:hint="eastAsia"/>
-        </w:rPr>
-        <w:t>內容</w:t>
-      </w:r>
-      <w:r>
-        <w:rPr>
-          <w:rFonts w:hint="eastAsia"/>
-        </w:rPr>
-        <w:t xml:space="preserve">1, </w:t>
-      </w:r>
-      <w:r>
-        <w:rPr>
-          <w:rFonts w:hint="eastAsia"/>
-        </w:rPr>
-        <w:t>內容</w:t>
-      </w:r>
-      <w:r>
-        <w:rPr>
-          <w:rFonts w:hint="eastAsia"/>
-        </w:rPr>
-        <w:t>2,...}</w:t>
-      </w:r>
-    </w:p>
-    <w:p>
-      <w:r>
-        <w:rPr>
-          <w:rFonts w:hint="eastAsia"/>
-        </w:rPr>
-        <w:t>陣列大小決定後無法修改</w:t>
-      </w:r>
-    </w:p>
-    <w:p>
-      <w:proofErr w:type="spellStart"/>
-      <w:r>
-        <w:t>int</w:t>
-      </w:r>
-      <w:proofErr w:type="spellEnd"/>
-      <w:r>
-        <w:t xml:space="preserve">[] numbers = new </w:t>
-      </w:r>
-      <w:proofErr w:type="spellStart"/>
-      <w:r>
-        <w:t>int</w:t>
-      </w:r>
-      <w:proofErr w:type="spellEnd"/>
-      <w:r>
-        <w:t>[3];</w:t>
-      </w:r>
-      <w:r>
-        <w:t xml:space="preserve">  </w:t>
-      </w:r>
-      <w:r>
-        <w:t xml:space="preserve">      </w:t>
-      </w:r>
-      <w:r>
-        <w:t>//</w:t>
-      </w:r>
-      <w:r>
-        <w:rPr>
-          <w:rFonts w:hint="eastAsia"/>
-        </w:rPr>
-        <w:t>定義陣列大小</w:t>
-      </w:r>
-    </w:p>
-    <w:p>
-      <w:pPr>
-        <w:rPr>
-          <w:rFonts w:hint="eastAsia"/>
-        </w:rPr>
-      </w:pPr>
-      <w:r>
-        <w:rPr>
-          <w:rFonts w:hint="eastAsia"/>
-        </w:rPr>
-        <w:t>numbers[0] = 1;</w:t>
-      </w:r>
-      <w:r>
-        <w:t xml:space="preserve">               </w:t>
-      </w:r>
-      <w:r>
-        <w:rPr>
-          <w:rFonts w:hint="eastAsia"/>
-        </w:rPr>
-        <w:t xml:space="preserve"> // </w:t>
-      </w:r>
-      <w:r>
-        <w:rPr>
-          <w:rFonts w:hint="eastAsia"/>
-        </w:rPr>
-        <w:t>第一個元素的編號是「</w:t>
-      </w:r>
-      <w:r>
-        <w:rPr>
-          <w:rFonts w:hint="eastAsia"/>
-        </w:rPr>
-        <w:t>0</w:t>
-      </w:r>
-      <w:r>
-        <w:rPr>
-          <w:rFonts w:hint="eastAsia"/>
-        </w:rPr>
-        <w:t>」</w:t>
-      </w:r>
-    </w:p>
-    <w:p>
-      <w:proofErr w:type="gramStart"/>
-      <w:r>
-        <w:t>numbers[</w:t>
-      </w:r>
-      <w:proofErr w:type="gramEnd"/>
-      <w:r>
-        <w:t>1] = 2;</w:t>
-      </w:r>
-    </w:p>
-    <w:p>
-      <w:proofErr w:type="gramStart"/>
-      <w:r>
-        <w:t>numbers[</w:t>
-      </w:r>
-      <w:proofErr w:type="gramEnd"/>
-      <w:r>
-        <w:t>2] = 3;</w:t>
-      </w:r>
-    </w:p>
-    <w:p>
-      <w:proofErr w:type="spellStart"/>
-      <w:proofErr w:type="gramStart"/>
-      <w:r>
-        <w:t>int</w:t>
-      </w:r>
-      <w:proofErr w:type="spellEnd"/>
-      <w:r>
-        <w:t>[</w:t>
-      </w:r>
-      <w:proofErr w:type="gramEnd"/>
-      <w:r>
-        <w:t xml:space="preserve">] numbers = new </w:t>
-      </w:r>
-      <w:proofErr w:type="spellStart"/>
-      <w:r>
-        <w:t>int</w:t>
-      </w:r>
-      <w:proofErr w:type="spellEnd"/>
-      <w:r>
-        <w:t>[]{1, 2, 3};</w:t>
-      </w:r>
-    </w:p>
-    <w:p>
-      <w:proofErr w:type="spellStart"/>
-      <w:r>
-        <w:rPr>
-          <w:rFonts w:hint="eastAsia"/>
-        </w:rPr>
-        <w:t>Console.WriteLine</w:t>
-      </w:r>
-      <w:proofErr w:type="spellEnd"/>
-      <w:r>
-        <w:rPr>
-          <w:rFonts w:hint="eastAsia"/>
-        </w:rPr>
-        <w:t>(</w:t>
-      </w:r>
-      <w:r>
-        <w:t>numbers[2]</w:t>
-      </w:r>
-      <w:r>
-        <w:rPr>
-          <w:rFonts w:hint="eastAsia"/>
-        </w:rPr>
-        <w:t>);</w:t>
-      </w:r>
-      <w:r>
-        <w:t xml:space="preserve"> </w:t>
-      </w:r>
-      <w:r>
-        <w:t xml:space="preserve">  </w:t>
-      </w:r>
-      <w:r>
-        <w:rPr>
-          <w:rFonts w:hint="eastAsia"/>
-        </w:rPr>
-        <w:t>//</w:t>
-      </w:r>
-      <w:r>
-        <w:rPr>
-          <w:rFonts w:hint="eastAsia"/>
-        </w:rPr>
-        <w:t>輸出</w:t>
-      </w:r>
-      <w:r>
-        <w:rPr>
-          <w:rFonts w:hint="eastAsia"/>
-        </w:rPr>
-        <w:t>3</w:t>
-      </w:r>
-    </w:p>
-    <w:p>
-      <w:proofErr w:type="spellStart"/>
-      <w:r>
-        <w:t>n</w:t>
-      </w:r>
-      <w:r>
-        <w:rPr>
-          <w:rFonts w:hint="eastAsia"/>
-        </w:rPr>
-        <w:t>umbers.</w:t>
-      </w:r>
-      <w:r>
-        <w:t>length</w:t>
-      </w:r>
-      <w:proofErr w:type="spellEnd"/>
-      <w:r>
-        <w:t xml:space="preserve">() </w:t>
-      </w:r>
-      <w:r>
-        <w:t xml:space="preserve">              </w:t>
-      </w:r>
-      <w:r>
-        <w:rPr>
-          <w:rFonts w:hint="eastAsia"/>
-        </w:rPr>
-        <w:t>//</w:t>
-      </w:r>
-      <w:r>
-        <w:t xml:space="preserve"> </w:t>
-      </w:r>
-      <w:r>
-        <w:rPr>
-          <w:rFonts w:hint="eastAsia"/>
-        </w:rPr>
-        <w:t>陣列長度</w:t>
+        <w:t>string s = a.ToString();</w:t>
       </w:r>
     </w:p>
     <w:p>
@@ -873,16 +279,441 @@
         <w:rPr>
           <w:rFonts w:hint="eastAsia"/>
         </w:rPr>
+        <w:t>文字轉數字</w:t>
+      </w:r>
+    </w:p>
+    <w:p>
+      <w:r>
+        <w:t>string s = "100.3";</w:t>
+      </w:r>
+      <w:r>
+        <w:t xml:space="preserve">  </w:t>
+      </w:r>
+      <w:r>
+        <w:rPr>
+          <w:rFonts w:hint="eastAsia"/>
+        </w:rPr>
+        <w:t>//</w:t>
+      </w:r>
+      <w:r>
+        <w:rPr>
+          <w:rFonts w:hint="eastAsia"/>
+        </w:rPr>
+        <w:t>雙引號裡面一定是數字</w:t>
+      </w:r>
+      <w:r>
+        <w:rPr>
+          <w:rFonts w:hint="eastAsia"/>
+        </w:rPr>
+        <w:t>,</w:t>
+      </w:r>
+      <w:r>
+        <w:t xml:space="preserve"> </w:t>
+      </w:r>
+      <w:r>
+        <w:rPr>
+          <w:rFonts w:hint="eastAsia"/>
+        </w:rPr>
+        <w:t>而且不能為空</w:t>
+      </w:r>
+      <w:r>
+        <w:rPr>
+          <w:rFonts w:hint="eastAsia"/>
+        </w:rPr>
+        <w:t>,</w:t>
+      </w:r>
+      <w:r>
+        <w:rPr>
+          <w:rFonts w:hint="eastAsia"/>
+        </w:rPr>
+        <w:t>會當掉</w:t>
+      </w:r>
+    </w:p>
+    <w:p>
+      <w:pPr>
+        <w:ind w:left="1440" w:firstLine="480"/>
+      </w:pPr>
+      <w:r>
+        <w:rPr>
+          <w:rFonts w:hint="eastAsia"/>
+        </w:rPr>
+        <w:t>//</w:t>
+      </w:r>
+      <w:r>
+        <w:rPr>
+          <w:rFonts w:hint="eastAsia"/>
+        </w:rPr>
+        <w:t>不能放無法轉數字的東西</w:t>
+      </w:r>
+      <w:r>
+        <w:rPr>
+          <w:rFonts w:hint="eastAsia"/>
+        </w:rPr>
+        <w:t>,</w:t>
+      </w:r>
+      <w:r>
+        <w:rPr>
+          <w:rFonts w:hint="eastAsia"/>
+        </w:rPr>
+        <w:t>會當掉</w:t>
+      </w:r>
+    </w:p>
+    <w:p>
+      <w:r>
+        <w:t>float a = float.</w:t>
+      </w:r>
+      <w:r>
+        <w:rPr>
+          <w:color w:val="FF0000"/>
+        </w:rPr>
+        <w:t>Parse</w:t>
+      </w:r>
+      <w:r>
+        <w:t>(s);</w:t>
+      </w:r>
+      <w:r>
+        <w:t xml:space="preserve"> </w:t>
+      </w:r>
+      <w:r>
+        <w:t xml:space="preserve">//Parse </w:t>
+      </w:r>
+      <w:r>
+        <w:rPr>
+          <w:rFonts w:hint="eastAsia"/>
+        </w:rPr>
+        <w:t>是轉換成數字</w:t>
+      </w:r>
+    </w:p>
+    <w:p/>
+    <w:p>
+      <w:r>
+        <w:t>string str = "100.3";</w:t>
+      </w:r>
+    </w:p>
+    <w:p>
+      <w:r>
+        <w:t>float number = 0.0;</w:t>
+      </w:r>
+    </w:p>
+    <w:p>
+      <w:r>
+        <w:t>float.</w:t>
+      </w:r>
+      <w:r>
+        <w:rPr>
+          <w:color w:val="FF0000"/>
+        </w:rPr>
+        <w:t>TryParse</w:t>
+      </w:r>
+      <w:r>
+        <w:t>(str, out number);</w:t>
+      </w:r>
+      <w:r>
+        <w:t xml:space="preserve">  </w:t>
+      </w:r>
+      <w:r>
+        <w:rPr>
+          <w:rFonts w:hint="eastAsia"/>
+        </w:rPr>
+        <w:t>/</w:t>
+      </w:r>
+      <w:r>
+        <w:t>/</w:t>
+      </w:r>
+      <w:r>
+        <w:rPr>
+          <w:rFonts w:hint="eastAsia"/>
+        </w:rPr>
+        <w:t>Tr</w:t>
+      </w:r>
+      <w:r>
+        <w:t xml:space="preserve">yParse </w:t>
+      </w:r>
+      <w:r>
+        <w:rPr>
+          <w:rFonts w:hint="eastAsia"/>
+        </w:rPr>
+        <w:t>是試著轉換成數字</w:t>
+      </w:r>
+    </w:p>
+    <w:p>
+      <w:pPr>
+        <w:pStyle w:val="a5"/>
+      </w:pPr>
+      <w:r>
+        <w:rPr>
+          <w:rFonts w:hint="eastAsia"/>
+        </w:rPr>
+        <w:t>一維陣列語法</w:t>
+      </w:r>
+    </w:p>
+    <w:p>
+      <w:r>
+        <w:rPr>
+          <w:rFonts w:hint="eastAsia"/>
+        </w:rPr>
+        <w:t>型別</w:t>
+      </w:r>
+      <w:r>
+        <w:rPr>
+          <w:rFonts w:hint="eastAsia"/>
+        </w:rPr>
+        <w:t xml:space="preserve">[] </w:t>
+      </w:r>
+      <w:r>
+        <w:rPr>
+          <w:rFonts w:hint="eastAsia"/>
+        </w:rPr>
+        <w:t>陣列名稱</w:t>
+      </w:r>
+      <w:r>
+        <w:rPr>
+          <w:rFonts w:hint="eastAsia"/>
+        </w:rPr>
+        <w:t xml:space="preserve"> = new </w:t>
+      </w:r>
+      <w:r>
+        <w:rPr>
+          <w:rFonts w:hint="eastAsia"/>
+        </w:rPr>
+        <w:t>型別</w:t>
+      </w:r>
+      <w:r>
+        <w:rPr>
+          <w:rFonts w:hint="eastAsia"/>
+        </w:rPr>
+        <w:t>[</w:t>
+      </w:r>
+      <w:r>
+        <w:rPr>
+          <w:rFonts w:hint="eastAsia"/>
+        </w:rPr>
+        <w:t>陣列大小</w:t>
+      </w:r>
+      <w:r>
+        <w:rPr>
+          <w:rFonts w:hint="eastAsia"/>
+        </w:rPr>
+        <w:t>];</w:t>
+      </w:r>
+      <w:r>
+        <w:t xml:space="preserve">   </w:t>
+      </w:r>
+    </w:p>
+    <w:p>
+      <w:r>
+        <w:rPr>
+          <w:rFonts w:hint="eastAsia"/>
+        </w:rPr>
+        <w:t>型別</w:t>
+      </w:r>
+      <w:r>
+        <w:rPr>
+          <w:rFonts w:hint="eastAsia"/>
+        </w:rPr>
+        <w:t xml:space="preserve">[] </w:t>
+      </w:r>
+      <w:r>
+        <w:rPr>
+          <w:rFonts w:hint="eastAsia"/>
+        </w:rPr>
+        <w:t>陣列名稱</w:t>
+      </w:r>
+      <w:r>
+        <w:rPr>
+          <w:rFonts w:hint="eastAsia"/>
+        </w:rPr>
+        <w:t xml:space="preserve"> = {</w:t>
+      </w:r>
+      <w:r>
+        <w:rPr>
+          <w:rFonts w:hint="eastAsia"/>
+        </w:rPr>
+        <w:t>內容</w:t>
+      </w:r>
+      <w:r>
+        <w:rPr>
+          <w:rFonts w:hint="eastAsia"/>
+        </w:rPr>
+        <w:t xml:space="preserve">1, </w:t>
+      </w:r>
+      <w:r>
+        <w:rPr>
+          <w:rFonts w:hint="eastAsia"/>
+        </w:rPr>
+        <w:t>內容</w:t>
+      </w:r>
+      <w:r>
+        <w:rPr>
+          <w:rFonts w:hint="eastAsia"/>
+        </w:rPr>
+        <w:t>2,...}</w:t>
+      </w:r>
+    </w:p>
+    <w:p>
+      <w:r>
+        <w:rPr>
+          <w:rFonts w:hint="eastAsia"/>
+        </w:rPr>
+        <w:t>陣列大小決定後無法修改</w:t>
+      </w:r>
+    </w:p>
+    <w:p>
+      <w:r>
+        <w:t>int[] numbers = new int[3];</w:t>
+      </w:r>
+      <w:r>
+        <w:t xml:space="preserve">  </w:t>
+      </w:r>
+      <w:r>
+        <w:t xml:space="preserve">      </w:t>
+      </w:r>
+      <w:r>
+        <w:t>//</w:t>
+      </w:r>
+      <w:r>
+        <w:rPr>
+          <w:rFonts w:hint="eastAsia"/>
+        </w:rPr>
+        <w:t>定義陣列大小</w:t>
+      </w:r>
+    </w:p>
+    <w:p>
+      <w:r>
+        <w:rPr>
+          <w:rFonts w:hint="eastAsia"/>
+        </w:rPr>
+        <w:t>numbers[0] = 1;</w:t>
+      </w:r>
+      <w:r>
+        <w:t xml:space="preserve">               </w:t>
+      </w:r>
+      <w:r>
+        <w:rPr>
+          <w:rFonts w:hint="eastAsia"/>
+        </w:rPr>
+        <w:t xml:space="preserve"> // </w:t>
+      </w:r>
+      <w:r>
+        <w:rPr>
+          <w:rFonts w:hint="eastAsia"/>
+        </w:rPr>
+        <w:t>第一個元素的編號是「</w:t>
+      </w:r>
+      <w:r>
+        <w:rPr>
+          <w:rFonts w:hint="eastAsia"/>
+        </w:rPr>
+        <w:t>0</w:t>
+      </w:r>
+      <w:r>
+        <w:rPr>
+          <w:rFonts w:hint="eastAsia"/>
+        </w:rPr>
+        <w:t>」</w:t>
+      </w:r>
+    </w:p>
+    <w:p>
+      <w:r>
+        <w:t>numbers[1] = 2;</w:t>
+      </w:r>
+    </w:p>
+    <w:p>
+      <w:r>
+        <w:t>numbers[2] = 3;</w:t>
+      </w:r>
+    </w:p>
+    <w:p>
+      <w:r>
+        <w:t>int[] numbers = new int[]{1, 2, 3};</w:t>
+      </w:r>
+    </w:p>
+    <w:p>
+      <w:r>
+        <w:rPr>
+          <w:rFonts w:hint="eastAsia"/>
+        </w:rPr>
+        <w:t>Console.WriteLine(</w:t>
+      </w:r>
+      <w:r>
+        <w:t>numbers[2]</w:t>
+      </w:r>
+      <w:r>
+        <w:rPr>
+          <w:rFonts w:hint="eastAsia"/>
+        </w:rPr>
+        <w:t>);</w:t>
+      </w:r>
+      <w:r>
+        <w:t xml:space="preserve"> </w:t>
+      </w:r>
+      <w:r>
+        <w:t xml:space="preserve">  </w:t>
+      </w:r>
+      <w:r>
+        <w:rPr>
+          <w:rFonts w:hint="eastAsia"/>
+        </w:rPr>
+        <w:t>//</w:t>
+      </w:r>
+      <w:r>
+        <w:rPr>
+          <w:rFonts w:hint="eastAsia"/>
+        </w:rPr>
+        <w:t>輸出</w:t>
+      </w:r>
+      <w:r>
+        <w:rPr>
+          <w:rFonts w:hint="eastAsia"/>
+        </w:rPr>
+        <w:t>3</w:t>
+      </w:r>
+    </w:p>
+    <w:p>
+      <w:r>
+        <w:t>n</w:t>
+      </w:r>
+      <w:r>
+        <w:rPr>
+          <w:rFonts w:hint="eastAsia"/>
+        </w:rPr>
+        <w:t>umbers.</w:t>
+      </w:r>
+      <w:r>
+        <w:t xml:space="preserve">length() </w:t>
+      </w:r>
+      <w:r>
+        <w:t xml:space="preserve">              </w:t>
+      </w:r>
+      <w:r>
+        <w:rPr>
+          <w:rFonts w:hint="eastAsia"/>
+        </w:rPr>
+        <w:t>//</w:t>
+      </w:r>
+      <w:r>
+        <w:t xml:space="preserve"> </w:t>
+      </w:r>
+      <w:r>
+        <w:rPr>
+          <w:rFonts w:hint="eastAsia"/>
+        </w:rPr>
+        <w:t>陣列長度</w:t>
+      </w:r>
+    </w:p>
+    <w:p>
+      <w:pPr>
+        <w:pStyle w:val="a5"/>
+      </w:pPr>
+      <w:r>
+        <w:rPr>
+          <w:rFonts w:hint="eastAsia"/>
+        </w:rPr>
         <w:lastRenderedPageBreak/>
         <w:t>定義物件陣列</w:t>
       </w:r>
     </w:p>
     <w:p>
-      <w:pPr>
-        <w:rPr>
-          <w:rFonts w:hint="eastAsia"/>
-        </w:rPr>
-      </w:pPr>
       <w:r>
         <w:rPr>
           <w:rFonts w:hint="eastAsia"/>
@@ -899,21 +730,7 @@
         <w:rPr>
           <w:rFonts w:hint="eastAsia"/>
         </w:rPr>
-        <w:t>出陣列，每</w:t>
-      </w:r>
-      <w:proofErr w:type="gramStart"/>
-      <w:r>
-        <w:rPr>
-          <w:rFonts w:hint="eastAsia"/>
-        </w:rPr>
-        <w:t>個</w:t>
-      </w:r>
-      <w:proofErr w:type="gramEnd"/>
-      <w:r>
-        <w:rPr>
-          <w:rFonts w:hint="eastAsia"/>
-        </w:rPr>
-        <w:t>元素再</w:t>
+        <w:t>出陣列，每個元素再</w:t>
       </w:r>
       <w:r>
         <w:rPr>
@@ -932,32 +749,6 @@
           <w:rFonts w:hint="eastAsia"/>
         </w:rPr>
         <w:t>*</w:t>
-      </w:r>
-    </w:p>
-    <w:p>
-      <w:pPr>
-        <w:ind w:leftChars="200" w:left="480"/>
-        <w:rPr>
-          <w:rFonts w:hint="eastAsia"/>
-        </w:rPr>
-      </w:pPr>
-      <w:r>
-        <w:t>Student[] students = new Student[3];</w:t>
-      </w:r>
-      <w:r>
-        <w:t xml:space="preserve">  </w:t>
-      </w:r>
-      <w:r>
-        <w:rPr>
-          <w:rFonts w:hint="eastAsia"/>
-        </w:rPr>
-        <w:t>先定義陣列長度</w:t>
-      </w:r>
-      <w:r>
-        <w:rPr>
-          <w:rFonts w:hint="eastAsia"/>
-        </w:rPr>
-        <w:t>3</w:t>
       </w:r>
     </w:p>
     <w:p>
@@ -965,51 +756,64 @@
         <w:ind w:leftChars="200" w:left="480"/>
       </w:pPr>
       <w:r>
-        <w:t>students[0] = new Student();</w:t>
+        <w:t>Student[] students = new Student[3];</w:t>
       </w:r>
       <w:r>
         <w:t xml:space="preserve">  </w:t>
       </w:r>
       <w:r>
-        <w:t xml:space="preserve">      </w:t>
-      </w:r>
-      <w:r>
-        <w:rPr>
-          <w:rFonts w:hint="eastAsia"/>
-        </w:rPr>
-        <w:t>//</w:t>
-      </w:r>
-      <w:r>
-        <w:rPr>
-          <w:rFonts w:hint="eastAsia"/>
-        </w:rPr>
-        <w:t>各自新增物件</w:t>
+        <w:rPr>
+          <w:rFonts w:hint="eastAsia"/>
+        </w:rPr>
+        <w:t>先定義陣列長度</w:t>
+      </w:r>
+      <w:r>
+        <w:rPr>
+          <w:rFonts w:hint="eastAsia"/>
+        </w:rPr>
+        <w:t>3</w:t>
       </w:r>
     </w:p>
     <w:p>
       <w:pPr>
         <w:ind w:leftChars="200" w:left="480"/>
       </w:pPr>
-      <w:proofErr w:type="gramStart"/>
-      <w:r>
-        <w:t>students[</w:t>
-      </w:r>
-      <w:proofErr w:type="gramEnd"/>
-      <w:r>
-        <w:t>1] = new Student();</w:t>
+      <w:r>
+        <w:t>students[0] = new Student();</w:t>
+      </w:r>
+      <w:r>
+        <w:t xml:space="preserve">  </w:t>
+      </w:r>
+      <w:r>
+        <w:t xml:space="preserve">      </w:t>
+      </w:r>
+      <w:r>
+        <w:rPr>
+          <w:rFonts w:hint="eastAsia"/>
+        </w:rPr>
+        <w:t>//</w:t>
+      </w:r>
+      <w:r>
+        <w:rPr>
+          <w:rFonts w:hint="eastAsia"/>
+        </w:rPr>
+        <w:t>各自新增物件</w:t>
       </w:r>
     </w:p>
     <w:p>
       <w:pPr>
         <w:ind w:leftChars="200" w:left="480"/>
       </w:pPr>
-      <w:proofErr w:type="gramStart"/>
-      <w:r>
-        <w:t>students[</w:t>
-      </w:r>
-      <w:proofErr w:type="gramEnd"/>
-      <w:r>
-        <w:t>2] = new Student();</w:t>
+      <w:r>
+        <w:t>students[1] = new Student();</w:t>
+      </w:r>
+    </w:p>
+    <w:p>
+      <w:pPr>
+        <w:ind w:leftChars="200" w:left="480"/>
+      </w:pPr>
+      <w:r>
+        <w:t>students[2] = new Student();</w:t>
       </w:r>
     </w:p>
     <w:p>
@@ -1024,11 +828,6 @@
       </w:r>
     </w:p>
     <w:p>
-      <w:pPr>
-        <w:rPr>
-          <w:rFonts w:hint="eastAsia"/>
-        </w:rPr>
-      </w:pPr>
       <w:r>
         <w:rPr>
           <w:rFonts w:hint="eastAsia"/>
@@ -1074,28 +873,12 @@
     </w:p>
     <w:p>
       <w:r>
-        <w:t xml:space="preserve">    {row1-1, row1-</w:t>
-      </w:r>
-      <w:proofErr w:type="gramStart"/>
-      <w:r>
-        <w:t>2,...</w:t>
-      </w:r>
-      <w:proofErr w:type="gramEnd"/>
-      <w:r>
-        <w:t xml:space="preserve">}, </w:t>
-      </w:r>
-    </w:p>
-    <w:p>
-      <w:r>
-        <w:t xml:space="preserve">    {row2-1, row2-</w:t>
-      </w:r>
-      <w:proofErr w:type="gramStart"/>
-      <w:r>
-        <w:t>2,...</w:t>
-      </w:r>
-      <w:proofErr w:type="gramEnd"/>
-      <w:r>
-        <w:t>},</w:t>
+        <w:t xml:space="preserve">    {row1-1, row1-2,...}, </w:t>
+      </w:r>
+    </w:p>
+    <w:p>
+      <w:r>
+        <w:t xml:space="preserve">    {row2-1, row2-2,...},</w:t>
       </w:r>
     </w:p>
     <w:p>
@@ -1108,14 +891,12 @@
       <w:r>
         <w:t xml:space="preserve">                              //</w:t>
       </w:r>
-      <w:proofErr w:type="gramStart"/>
       <w:r>
         <w:rPr>
           <w:rFonts w:hint="eastAsia"/>
         </w:rPr>
         <w:t>橫為</w:t>
       </w:r>
-      <w:proofErr w:type="gramEnd"/>
       <w:r>
         <w:rPr>
           <w:rFonts w:hint="eastAsia"/>
@@ -1141,15 +922,9 @@
     <w:p>
       <w:pPr>
         <w:ind w:left="3360" w:firstLineChars="250" w:firstLine="600"/>
-        <w:rPr>
-          <w:rFonts w:hint="eastAsia"/>
-        </w:rPr>
       </w:pPr>
       <w:r>
-        <w:t>//</w:t>
-      </w:r>
-      <w:r>
-        <w:t>Number</w:t>
+        <w:t>//Number</w:t>
       </w:r>
       <w:r>
         <w:rPr>
@@ -1168,8 +943,149 @@
       </w:r>
     </w:p>
     <w:p>
+      <w:pPr>
+        <w:ind w:left="3360" w:firstLineChars="250" w:firstLine="600"/>
+      </w:pPr>
+    </w:p>
+    <w:p>
+      <w:pPr>
+        <w:pStyle w:val="a5"/>
+      </w:pPr>
+      <w:r>
+        <w:rPr>
+          <w:rFonts w:hint="eastAsia"/>
+        </w:rPr>
+        <w:t>清單</w:t>
+      </w:r>
+    </w:p>
+    <w:p>
+      <w:r>
+        <w:rPr>
+          <w:rFonts w:hint="eastAsia"/>
+        </w:rPr>
+        <w:t>用在無法一剛開始就知道陣列長度時。就能用清單，隨時</w:t>
+      </w:r>
+      <w:r>
+        <w:rPr>
+          <w:rFonts w:hint="eastAsia"/>
+        </w:rPr>
+        <w:t>a</w:t>
+      </w:r>
+      <w:r>
+        <w:t>dd</w:t>
+      </w:r>
+      <w:r>
+        <w:rPr>
+          <w:rFonts w:hint="eastAsia"/>
+        </w:rPr>
+        <w:t>進去。</w:t>
+      </w:r>
+    </w:p>
+    <w:p>
+      <w:pPr>
+        <w:rPr>
+          <w:rFonts w:hint="eastAsia"/>
+        </w:rPr>
+      </w:pPr>
+      <w:r>
+        <w:rPr>
+          <w:rFonts w:hint="eastAsia"/>
+        </w:rPr>
+        <w:t>清單同樣透過編號取值</w:t>
+      </w:r>
+      <w:r>
+        <w:rPr>
+          <w:rFonts w:hint="eastAsia"/>
+        </w:rPr>
+        <w:t xml:space="preserve">　：　</w:t>
+      </w:r>
+      <w:r>
+        <w:rPr>
+          <w:rFonts w:hint="eastAsia"/>
+        </w:rPr>
+        <w:t>cart[</w:t>
+      </w:r>
+      <w:r>
+        <w:rPr>
+          <w:rFonts w:hint="eastAsia"/>
+        </w:rPr>
+        <w:t>編號</w:t>
+      </w:r>
+      <w:r>
+        <w:rPr>
+          <w:rFonts w:hint="eastAsia"/>
+        </w:rPr>
+        <w:t>]</w:t>
+      </w:r>
+    </w:p>
+    <w:p>
+      <w:pPr>
+        <w:rPr>
+          <w:rFonts w:hint="eastAsia"/>
+        </w:rPr>
+      </w:pPr>
+      <w:r>
+        <w:rPr>
+          <w:rFonts w:hint="eastAsia"/>
+        </w:rPr>
+        <w:t xml:space="preserve">如何知道清單總數　：　</w:t>
+      </w:r>
       <w:bookmarkStart w:id="0" w:name="_GoBack"/>
       <w:bookmarkEnd w:id="0"/>
+      <w:r>
+        <w:rPr>
+          <w:rFonts w:hint="eastAsia"/>
+        </w:rPr>
+        <w:t>清單</w:t>
+      </w:r>
+      <w:r>
+        <w:rPr>
+          <w:rFonts w:hint="eastAsia"/>
+        </w:rPr>
+        <w:t>.Count</w:t>
+      </w:r>
+    </w:p>
+    <w:p>
+      <w:r>
+        <w:rPr>
+          <w:noProof/>
+        </w:rPr>
+        <w:drawing>
+          <wp:inline distT="0" distB="0" distL="0" distR="0" wp14:anchorId="5FC4C9E8" wp14:editId="5657DB1D">
+            <wp:extent cx="5274310" cy="1971040"/>
+            <wp:effectExtent l="0" t="0" r="2540" b="0"/>
+            <wp:docPr id="1" name="圖片 1"/>
+            <wp:cNvGraphicFramePr>
+              <a:graphicFrameLocks xmlns:a="http://schemas.openxmlformats.org/drawingml/2006/main" noChangeAspect="1"/>
+            </wp:cNvGraphicFramePr>
+            <a:graphic xmlns:a="http://schemas.openxmlformats.org/drawingml/2006/main">
+              <a:graphicData uri="http://schemas.openxmlformats.org/drawingml/2006/picture">
+                <pic:pic xmlns:pic="http://schemas.openxmlformats.org/drawingml/2006/picture">
+                  <pic:nvPicPr>
+                    <pic:cNvPr id="1" name=""/>
+                    <pic:cNvPicPr/>
+                  </pic:nvPicPr>
+                  <pic:blipFill>
+                    <a:blip r:embed="rId6"/>
+                    <a:stretch>
+                      <a:fillRect/>
+                    </a:stretch>
+                  </pic:blipFill>
+                  <pic:spPr>
+                    <a:xfrm>
+                      <a:off x="0" y="0"/>
+                      <a:ext cx="5274310" cy="1971040"/>
+                    </a:xfrm>
+                    <a:prstGeom prst="rect">
+                      <a:avLst/>
+                    </a:prstGeom>
+                  </pic:spPr>
+                </pic:pic>
+              </a:graphicData>
+            </a:graphic>
+          </wp:inline>
+        </w:drawing>
+      </w:r>
     </w:p>
     <w:sectPr>
       <w:pgSz w:w="11906" w:h="16838"/>
@@ -1179,6 +1095,44 @@
     </w:sectPr>
   </w:body>
 </w:document>
+</file>
+
+<file path=word/endnotes.xml><?xml version="1.0" encoding="utf-8"?>
+<w:endnotes xmlns:wpc="http://schemas.microsoft.com/office/word/2010/wordprocessingCanvas" xmlns:cx="http://schemas.microsoft.com/office/drawing/2014/chartex" xmlns:cx1="http://schemas.microsoft.com/office/drawing/2015/9/8/chartex" xmlns:cx2="http://schemas.microsoft.com/office/drawing/2015/10/21/chartex" xmlns:cx3="http://schemas.microsoft.com/office/drawing/2016/5/9/chartex" xmlns:cx4="http://schemas.microsoft.com/office/drawing/2016/5/10/chartex" xmlns:cx5="http://schemas.microsoft.com/office/drawing/2016/5/11/chartex" xmlns:cx6="http://schemas.microsoft.com/office/drawing/2016/5/12/chartex" xmlns:cx7="http://schemas.microsoft.com/office/drawing/2016/5/13/chartex" xmlns:cx8="http://schemas.microsoft.com/office/drawing/2016/5/14/chartex" xmlns:mc="http://schemas.openxmlformats.org/markup-compatibility/2006" xmlns:aink="http://schemas.microsoft.com/office/drawing/2016/ink" xmlns:am3d="http://schemas.microsoft.com/office/drawing/2017/model3d" xmlns:o="urn:schemas-microsoft-com:office:office" xmlns:r="http://schemas.openxmlformats.org/officeDocument/2006/relationships" xmlns:m="http://schemas.openxmlformats.org/officeDocument/2006/math" xmlns:v="urn:schemas-microsoft-com:vml" xmlns:wp14="http://schemas.microsoft.com/office/word/2010/wordprocessingDrawing" xmlns:wp="http://schemas.openxmlformats.org/drawingml/2006/wordprocessingDrawing" xmlns:w10="urn:schemas-microsoft-com:office:word" xmlns:w="http://schemas.openxmlformats.org/wordprocessingml/2006/main" xmlns:w14="http://schemas.microsoft.com/office/word/2010/wordml" xmlns:w15="http://schemas.microsoft.com/office/word/2012/wordml" xmlns:w16cid="http://schemas.microsoft.com/office/word/2016/wordml/cid" xmlns:w16se="http://schemas.microsoft.com/office/word/2015/wordml/symex" xmlns:wpg="http://schemas.microsoft.com/office/word/2010/wordprocessingGroup" xmlns:wpi="http://schemas.microsoft.com/office/word/2010/wordprocessingInk" xmlns:wne="http://schemas.microsoft.com/office/word/2006/wordml" xmlns:wps="http://schemas.microsoft.com/office/word/2010/wordprocessingShape" mc:Ignorable="w14 w15 w16se w16cid wp14">
+  <w:endnote w:type="separator" w:id="-1">
+    <w:p>
+      <w:r>
+        <w:separator/>
+      </w:r>
+    </w:p>
+  </w:endnote>
+  <w:endnote w:type="continuationSeparator" w:id="0">
+    <w:p>
+      <w:r>
+        <w:continuationSeparator/>
+      </w:r>
+    </w:p>
+  </w:endnote>
+</w:endnotes>
+</file>
+
+<file path=word/footnotes.xml><?xml version="1.0" encoding="utf-8"?>
+<w:footnotes xmlns:wpc="http://schemas.microsoft.com/office/word/2010/wordprocessingCanvas" xmlns:cx="http://schemas.microsoft.com/office/drawing/2014/chartex" xmlns:cx1="http://schemas.microsoft.com/office/drawing/2015/9/8/chartex" xmlns:cx2="http://schemas.microsoft.com/office/drawing/2015/10/21/chartex" xmlns:cx3="http://schemas.microsoft.com/office/drawing/2016/5/9/chartex" xmlns:cx4="http://schemas.microsoft.com/office/drawing/2016/5/10/chartex" xmlns:cx5="http://schemas.microsoft.com/office/drawing/2016/5/11/chartex" xmlns:cx6="http://schemas.microsoft.com/office/drawing/2016/5/12/chartex" xmlns:cx7="http://schemas.microsoft.com/office/drawing/2016/5/13/chartex" xmlns:cx8="http://schemas.microsoft.com/office/drawing/2016/5/14/chartex" xmlns:mc="http://schemas.openxmlformats.org/markup-compatibility/2006" xmlns:aink="http://schemas.microsoft.com/office/drawing/2016/ink" xmlns:am3d="http://schemas.microsoft.com/office/drawing/2017/model3d" xmlns:o="urn:schemas-microsoft-com:office:office" xmlns:r="http://schemas.openxmlformats.org/officeDocument/2006/relationships" xmlns:m="http://schemas.openxmlformats.org/officeDocument/2006/math" xmlns:v="urn:schemas-microsoft-com:vml" xmlns:wp14="http://schemas.microsoft.com/office/word/2010/wordprocessingDrawing" xmlns:wp="http://schemas.openxmlformats.org/drawingml/2006/wordprocessingDrawing" xmlns:w10="urn:schemas-microsoft-com:office:word" xmlns:w="http://schemas.openxmlformats.org/wordprocessingml/2006/main" xmlns:w14="http://schemas.microsoft.com/office/word/2010/wordml" xmlns:w15="http://schemas.microsoft.com/office/word/2012/wordml" xmlns:w16cid="http://schemas.microsoft.com/office/word/2016/wordml/cid" xmlns:w16se="http://schemas.microsoft.com/office/word/2015/wordml/symex" xmlns:wpg="http://schemas.microsoft.com/office/word/2010/wordprocessingGroup" xmlns:wpi="http://schemas.microsoft.com/office/word/2010/wordprocessingInk" xmlns:wne="http://schemas.microsoft.com/office/word/2006/wordml" xmlns:wps="http://schemas.microsoft.com/office/word/2010/wordprocessingShape" mc:Ignorable="w14 w15 w16se w16cid wp14">
+  <w:footnote w:type="separator" w:id="-1">
+    <w:p>
+      <w:r>
+        <w:separator/>
+      </w:r>
+    </w:p>
+  </w:footnote>
+  <w:footnote w:type="continuationSeparator" w:id="0">
+    <w:p>
+      <w:r>
+        <w:continuationSeparator/>
+      </w:r>
+    </w:p>
+  </w:footnote>
+</w:footnotes>
 </file>
 
 <file path=word/styles.xml><?xml version="1.0" encoding="utf-8"?>
@@ -1668,6 +1622,66 @@
       <w:szCs w:val="32"/>
     </w:rPr>
   </w:style>
+  <w:style w:type="paragraph" w:styleId="a7">
+    <w:name w:val="header"/>
+    <w:basedOn w:val="a"/>
+    <w:link w:val="a8"/>
+    <w:uiPriority w:val="99"/>
+    <w:unhideWhenUsed/>
+    <w:rsid w:val="00BB51E1"/>
+    <w:pPr>
+      <w:tabs>
+        <w:tab w:val="center" w:pos="4153"/>
+        <w:tab w:val="right" w:pos="8306"/>
+      </w:tabs>
+      <w:snapToGrid w:val="0"/>
+    </w:pPr>
+    <w:rPr>
+      <w:sz w:val="20"/>
+      <w:szCs w:val="20"/>
+    </w:rPr>
+  </w:style>
+  <w:style w:type="character" w:customStyle="1" w:styleId="a8">
+    <w:name w:val="頁首 字元"/>
+    <w:basedOn w:val="a0"/>
+    <w:link w:val="a7"/>
+    <w:uiPriority w:val="99"/>
+    <w:rsid w:val="00BB51E1"/>
+    <w:rPr>
+      <w:sz w:val="20"/>
+      <w:szCs w:val="20"/>
+    </w:rPr>
+  </w:style>
+  <w:style w:type="paragraph" w:styleId="a9">
+    <w:name w:val="footer"/>
+    <w:basedOn w:val="a"/>
+    <w:link w:val="aa"/>
+    <w:uiPriority w:val="99"/>
+    <w:unhideWhenUsed/>
+    <w:rsid w:val="00BB51E1"/>
+    <w:pPr>
+      <w:tabs>
+        <w:tab w:val="center" w:pos="4153"/>
+        <w:tab w:val="right" w:pos="8306"/>
+      </w:tabs>
+      <w:snapToGrid w:val="0"/>
+    </w:pPr>
+    <w:rPr>
+      <w:sz w:val="20"/>
+      <w:szCs w:val="20"/>
+    </w:rPr>
+  </w:style>
+  <w:style w:type="character" w:customStyle="1" w:styleId="aa">
+    <w:name w:val="頁尾 字元"/>
+    <w:basedOn w:val="a0"/>
+    <w:link w:val="a9"/>
+    <w:uiPriority w:val="99"/>
+    <w:rsid w:val="00BB51E1"/>
+    <w:rPr>
+      <w:sz w:val="20"/>
+      <w:szCs w:val="20"/>
+    </w:rPr>
+  </w:style>
 </w:styles>
 </file>
 
